--- a/Documents/RapportVeilleTechnologique.docx
+++ b/Documents/RapportVeilleTechnologique.docx
@@ -236,7 +236,7 @@
               </mc:Choice>
               <mc:Fallback>
                 <w:pict>
-                  <v:rect w14:anchorId="5F71872B" id="Rectangle 468" o:spid="_x0000_s1026" style="position:absolute;margin-left:0;margin-top:0;width:244.8pt;height:554.4pt;z-index:251656192;visibility:visible;mso-wrap-style:square;mso-width-percent:400;mso-height-percent:700;mso-left-percent:440;mso-top-percent:25;mso-wrap-distance-left:9pt;mso-wrap-distance-top:0;mso-wrap-distance-right:9pt;mso-wrap-distance-bottom:0;mso-position-horizontal-relative:page;mso-position-vertical-relative:page;mso-width-percent:400;mso-height-percent:700;mso-left-percent:440;mso-top-percent:25;mso-width-relative:page;mso-height-relative:page;v-text-anchor:middle" o:gfxdata="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" fillcolor="white [3212]" strokecolor="#938953 [1614]" strokeweight="1.25pt">
+                  <v:rect w14:anchorId="544F2CE2" id="Rectangle 468" o:spid="_x0000_s1026" style="position:absolute;margin-left:0;margin-top:0;width:244.8pt;height:554.4pt;z-index:251656192;visibility:visible;mso-wrap-style:square;mso-width-percent:400;mso-height-percent:700;mso-left-percent:440;mso-top-percent:25;mso-wrap-distance-left:9pt;mso-wrap-distance-top:0;mso-wrap-distance-right:9pt;mso-wrap-distance-bottom:0;mso-position-horizontal-relative:page;mso-position-vertical-relative:page;mso-width-percent:400;mso-height-percent:700;mso-left-percent:440;mso-top-percent:25;mso-width-relative:page;mso-height-relative:page;v-text-anchor:middle" o:gfxdata="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" fillcolor="white [3212]" strokecolor="#938953 [1614]" strokeweight="1.25pt">
                     <w10:wrap anchorx="page" anchory="page"/>
                   </v:rect>
                 </w:pict>
@@ -333,7 +333,7 @@
               </mc:Choice>
               <mc:Fallback>
                 <w:pict>
-                  <v:rect w14:anchorId="4A25745E" id="Rectangle 469" o:spid="_x0000_s1026" style="position:absolute;margin-left:0;margin-top:0;width:226.45pt;height:9.35pt;z-index:251662336;visibility:visible;mso-wrap-style:square;mso-width-percent:370;mso-height-percent:0;mso-left-percent:455;mso-top-percent:690;mso-wrap-distance-left:9pt;mso-wrap-distance-top:0;mso-wrap-distance-right:9pt;mso-wrap-distance-bottom:0;mso-position-horizontal-relative:page;mso-position-vertical-relative:page;mso-width-percent:370;mso-height-percent:0;mso-left-percent:455;mso-top-percent:690;mso-width-relative:page;mso-height-relative:margin;v-text-anchor:middle" o:gfxdata="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" fillcolor="#4f81bd [3204]" stroked="f" strokeweight="2pt">
+                  <v:rect w14:anchorId="06BD7EE4" id="Rectangle 469" o:spid="_x0000_s1026" style="position:absolute;margin-left:0;margin-top:0;width:226.45pt;height:9.35pt;z-index:251662336;visibility:visible;mso-wrap-style:square;mso-width-percent:370;mso-height-percent:0;mso-left-percent:455;mso-top-percent:690;mso-wrap-distance-left:9pt;mso-wrap-distance-top:0;mso-wrap-distance-right:9pt;mso-wrap-distance-bottom:0;mso-position-horizontal-relative:page;mso-position-vertical-relative:page;mso-width-percent:370;mso-height-percent:0;mso-left-percent:455;mso-top-percent:690;mso-width-relative:page;mso-height-relative:margin;v-text-anchor:middle" o:gfxdata="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" fillcolor="#4f81bd [3204]" stroked="f" strokeweight="2pt">
                     <w10:wrap anchorx="page" anchory="page"/>
                   </v:rect>
                 </w:pict>
@@ -793,7 +793,7 @@
       <w:r>
         <w:fldChar w:fldCharType="separate"/>
       </w:r>
-      <w:hyperlink w:anchor="_Toc506096763" w:history="1">
+      <w:hyperlink w:anchor="_Toc511026305" w:history="1">
         <w:r>
           <w:rPr>
             <w:rStyle w:val="Lienhypertexte"/>
@@ -840,7 +840,7 @@
             <w:noProof/>
             <w:webHidden/>
           </w:rPr>
-          <w:instrText xml:space="preserve"> PAGEREF _Toc506096763 \h </w:instrText>
+          <w:instrText xml:space="preserve"> PAGEREF _Toc511026305 \h </w:instrText>
         </w:r>
         <w:r>
           <w:rPr>
@@ -888,7 +888,7 @@
           <w:szCs w:val="22"/>
         </w:rPr>
       </w:pPr>
-      <w:hyperlink w:anchor="_Toc506096764" w:history="1">
+      <w:hyperlink w:anchor="_Toc511026306" w:history="1">
         <w:r>
           <w:rPr>
             <w:rStyle w:val="Lienhypertexte"/>
@@ -936,7 +936,7 @@
             <w:noProof/>
             <w:webHidden/>
           </w:rPr>
-          <w:instrText xml:space="preserve"> PAGEREF _Toc506096764 \h </w:instrText>
+          <w:instrText xml:space="preserve"> PAGEREF _Toc511026306 \h </w:instrText>
         </w:r>
         <w:r>
           <w:rPr>
@@ -984,7 +984,7 @@
           <w:szCs w:val="22"/>
         </w:rPr>
       </w:pPr>
-      <w:hyperlink w:anchor="_Toc506096765" w:history="1">
+      <w:hyperlink w:anchor="_Toc511026307" w:history="1">
         <w:r>
           <w:rPr>
             <w:rStyle w:val="Lienhypertexte"/>
@@ -1032,7 +1032,7 @@
             <w:noProof/>
             <w:webHidden/>
           </w:rPr>
-          <w:instrText xml:space="preserve"> PAGEREF _Toc506096765 \h </w:instrText>
+          <w:instrText xml:space="preserve"> PAGEREF _Toc511026307 \h </w:instrText>
         </w:r>
         <w:r>
           <w:rPr>
@@ -1080,7 +1080,7 @@
           <w:szCs w:val="22"/>
         </w:rPr>
       </w:pPr>
-      <w:hyperlink w:anchor="_Toc506096766" w:history="1">
+      <w:hyperlink w:anchor="_Toc511026308" w:history="1">
         <w:r>
           <w:rPr>
             <w:rStyle w:val="Lienhypertexte"/>
@@ -1128,7 +1128,7 @@
             <w:noProof/>
             <w:webHidden/>
           </w:rPr>
-          <w:instrText xml:space="preserve"> PAGEREF _Toc506096766 \h </w:instrText>
+          <w:instrText xml:space="preserve"> PAGEREF _Toc511026308 \h </w:instrText>
         </w:r>
         <w:r>
           <w:rPr>
@@ -1176,7 +1176,7 @@
           <w:szCs w:val="22"/>
         </w:rPr>
       </w:pPr>
-      <w:hyperlink w:anchor="_Toc506096767" w:history="1">
+      <w:hyperlink w:anchor="_Toc511026309" w:history="1">
         <w:r>
           <w:rPr>
             <w:rStyle w:val="Lienhypertexte"/>
@@ -1224,7 +1224,7 @@
             <w:noProof/>
             <w:webHidden/>
           </w:rPr>
-          <w:instrText xml:space="preserve"> PAGEREF _Toc506096767 \h </w:instrText>
+          <w:instrText xml:space="preserve"> PAGEREF _Toc511026309 \h </w:instrText>
         </w:r>
         <w:r>
           <w:rPr>
@@ -1272,7 +1272,7 @@
           <w:szCs w:val="22"/>
         </w:rPr>
       </w:pPr>
-      <w:hyperlink w:anchor="_Toc506096768" w:history="1">
+      <w:hyperlink w:anchor="_Toc511026310" w:history="1">
         <w:r>
           <w:rPr>
             <w:rStyle w:val="Lienhypertexte"/>
@@ -1320,7 +1320,7 @@
             <w:noProof/>
             <w:webHidden/>
           </w:rPr>
-          <w:instrText xml:space="preserve"> PAGEREF _Toc506096768 \h </w:instrText>
+          <w:instrText xml:space="preserve"> PAGEREF _Toc511026310 \h </w:instrText>
         </w:r>
         <w:r>
           <w:rPr>
@@ -1352,6 +1352,104 @@
       </w:hyperlink>
     </w:p>
     <w:p>
+      <w:pPr>
+        <w:pStyle w:val="TM1"/>
+        <w:tabs>
+          <w:tab w:val="left" w:pos="720"/>
+          <w:tab w:val="right" w:pos="9057"/>
+        </w:tabs>
+        <w:rPr>
+          <w:rFonts w:asciiTheme="minorHAnsi" w:hAnsiTheme="minorHAnsi" w:cstheme="minorBidi"/>
+          <w:b w:val="0"/>
+          <w:bCs w:val="0"/>
+          <w:caps w:val="0"/>
+          <w:noProof/>
+          <w:sz w:val="22"/>
+          <w:szCs w:val="22"/>
+        </w:rPr>
+      </w:pPr>
+      <w:hyperlink w:anchor="_Toc511026311" w:history="1">
+        <w:r>
+          <w:rPr>
+            <w:rStyle w:val="Lienhypertexte"/>
+            <w:rFonts w:cs="Arial"/>
+            <w:noProof/>
+          </w:rPr>
+          <w:t>VII.</w:t>
+        </w:r>
+        <w:r>
+          <w:rPr>
+            <w:rFonts w:asciiTheme="minorHAnsi" w:hAnsiTheme="minorHAnsi" w:cstheme="minorBidi"/>
+            <w:b w:val="0"/>
+            <w:bCs w:val="0"/>
+            <w:caps w:val="0"/>
+            <w:noProof/>
+            <w:sz w:val="22"/>
+            <w:szCs w:val="22"/>
+          </w:rPr>
+          <w:t xml:space="preserve">   </w:t>
+        </w:r>
+        <w:bookmarkStart w:id="0" w:name="_GoBack"/>
+        <w:bookmarkEnd w:id="0"/>
+        <w:r>
+          <w:rPr>
+            <w:rStyle w:val="Lienhypertexte"/>
+            <w:rFonts w:cs="Arial"/>
+            <w:noProof/>
+          </w:rPr>
+          <w:t>Conclusion (English translation)</w:t>
+        </w:r>
+        <w:r>
+          <w:rPr>
+            <w:noProof/>
+            <w:webHidden/>
+          </w:rPr>
+          <w:tab/>
+        </w:r>
+        <w:r>
+          <w:rPr>
+            <w:noProof/>
+            <w:webHidden/>
+          </w:rPr>
+          <w:fldChar w:fldCharType="begin"/>
+        </w:r>
+        <w:r>
+          <w:rPr>
+            <w:noProof/>
+            <w:webHidden/>
+          </w:rPr>
+          <w:instrText xml:space="preserve"> PAGEREF _Toc511026311 \h </w:instrText>
+        </w:r>
+        <w:r>
+          <w:rPr>
+            <w:noProof/>
+            <w:webHidden/>
+          </w:rPr>
+        </w:r>
+        <w:r>
+          <w:rPr>
+            <w:noProof/>
+            <w:webHidden/>
+          </w:rPr>
+          <w:fldChar w:fldCharType="separate"/>
+        </w:r>
+        <w:r>
+          <w:rPr>
+            <w:noProof/>
+            <w:webHidden/>
+          </w:rPr>
+          <w:t>5</w:t>
+        </w:r>
+        <w:r>
+          <w:rPr>
+            <w:noProof/>
+            <w:webHidden/>
+          </w:rPr>
+          <w:fldChar w:fldCharType="end"/>
+        </w:r>
+      </w:hyperlink>
+    </w:p>
+    <w:p>
       <w:r>
         <w:fldChar w:fldCharType="end"/>
       </w:r>
@@ -1382,16 +1480,16 @@
       <w:pPr>
         <w:pStyle w:val="Titre1"/>
       </w:pPr>
-      <w:bookmarkStart w:id="0" w:name="_Toc505868857"/>
-      <w:bookmarkStart w:id="1" w:name="_Toc506096763"/>
+      <w:bookmarkStart w:id="1" w:name="_Toc505868857"/>
+      <w:bookmarkStart w:id="2" w:name="_Toc511026305"/>
       <w:r>
         <w:rPr>
           <w:rFonts w:cs="Arial"/>
         </w:rPr>
         <w:t>Introduction</w:t>
       </w:r>
-      <w:bookmarkEnd w:id="0"/>
       <w:bookmarkEnd w:id="1"/>
+      <w:bookmarkEnd w:id="2"/>
     </w:p>
     <w:p>
       <w:pPr>
@@ -1627,7 +1725,7 @@
           <w:rFonts w:cs="Arial"/>
         </w:rPr>
       </w:pPr>
-      <w:bookmarkStart w:id="2" w:name="_Toc506096764"/>
+      <w:bookmarkStart w:id="3" w:name="_Toc511026306"/>
       <w:r>
         <w:rPr>
           <w:rFonts w:cs="Arial"/>
@@ -1640,7 +1738,7 @@
         </w:rPr>
         <w:t>que</w:t>
       </w:r>
-      <w:bookmarkEnd w:id="2"/>
+      <w:bookmarkEnd w:id="3"/>
     </w:p>
     <w:p/>
     <w:p>
@@ -1706,18 +1804,8 @@
             <w:sz w:val="22"/>
             <w:szCs w:val="22"/>
           </w:rPr>
-          <w:t xml:space="preserve">Bjarne </w:t>
+          <w:t>Bjarne Stroustrup</w:t>
         </w:r>
-        <w:proofErr w:type="spellStart"/>
-        <w:r>
-          <w:rPr>
-            <w:rFonts w:ascii="Arial" w:hAnsi="Arial" w:cs="Arial"/>
-            <w:sz w:val="22"/>
-            <w:szCs w:val="22"/>
-          </w:rPr>
-          <w:t>Stroustrup</w:t>
-        </w:r>
-        <w:proofErr w:type="spellEnd"/>
       </w:hyperlink>
       <w:r>
         <w:rPr>
@@ -1736,22 +1824,22 @@
           <w:rFonts w:cs="Arial"/>
         </w:rPr>
       </w:pPr>
-      <w:bookmarkStart w:id="3" w:name="_Toc505868859"/>
-      <w:bookmarkStart w:id="4" w:name="_Toc506096765"/>
+      <w:bookmarkStart w:id="4" w:name="_Toc505868859"/>
+      <w:bookmarkStart w:id="5" w:name="_Toc511026307"/>
       <w:r>
         <w:rPr>
           <w:rFonts w:cs="Arial"/>
         </w:rPr>
         <w:t xml:space="preserve">Recherches </w:t>
       </w:r>
-      <w:bookmarkEnd w:id="3"/>
+      <w:bookmarkEnd w:id="4"/>
       <w:r>
         <w:rPr>
           <w:rFonts w:cs="Arial"/>
         </w:rPr>
         <w:t>en amont</w:t>
       </w:r>
-      <w:bookmarkEnd w:id="4"/>
+      <w:bookmarkEnd w:id="5"/>
     </w:p>
     <w:p/>
     <w:p>
@@ -1943,8 +2031,8 @@
           <w:rFonts w:cs="Arial"/>
         </w:rPr>
       </w:pPr>
-      <w:bookmarkStart w:id="5" w:name="_Toc505868860"/>
-      <w:bookmarkStart w:id="6" w:name="_Toc506096766"/>
+      <w:bookmarkStart w:id="6" w:name="_Toc505868860"/>
+      <w:bookmarkStart w:id="7" w:name="_Toc511026308"/>
       <w:r>
         <w:rPr>
           <w:rFonts w:cs="Arial"/>
@@ -1952,8 +2040,8 @@
         <w:lastRenderedPageBreak/>
         <w:t>Comparaison</w:t>
       </w:r>
-      <w:bookmarkEnd w:id="5"/>
       <w:bookmarkEnd w:id="6"/>
+      <w:bookmarkEnd w:id="7"/>
     </w:p>
     <w:p/>
     <w:p>
@@ -5566,8 +5654,8 @@
           <w:rFonts w:cs="Arial"/>
         </w:rPr>
       </w:pPr>
-      <w:bookmarkStart w:id="7" w:name="_Toc505868861"/>
-      <w:bookmarkStart w:id="8" w:name="_Toc506096767"/>
+      <w:bookmarkStart w:id="8" w:name="_Toc505868861"/>
+      <w:bookmarkStart w:id="9" w:name="_Toc511026309"/>
       <w:r>
         <w:rPr>
           <w:rFonts w:cs="Arial"/>
@@ -5575,8 +5663,8 @@
         <w:lastRenderedPageBreak/>
         <w:t>Conclusion</w:t>
       </w:r>
-      <w:bookmarkEnd w:id="7"/>
       <w:bookmarkEnd w:id="8"/>
+      <w:bookmarkEnd w:id="9"/>
     </w:p>
     <w:p/>
     <w:p>
@@ -5765,17 +5853,7 @@
           <w:sz w:val="22"/>
           <w:szCs w:val="22"/>
         </w:rPr>
-        <w:t>Idem pour faire un site Internet, nous n’allo</w:t>
-      </w:r>
-      <w:bookmarkStart w:id="9" w:name="_GoBack"/>
-      <w:bookmarkEnd w:id="9"/>
-      <w:r>
-        <w:rPr>
-          <w:rFonts w:ascii="Arial" w:hAnsi="Arial" w:cs="Arial"/>
-          <w:sz w:val="22"/>
-          <w:szCs w:val="22"/>
-        </w:rPr>
-        <w:t>ns pas utiliser du C++ mais plutôt du C# (avec ASP.NET MVC).</w:t>
+        <w:t>Idem pour faire un site Internet, nous n’allons pas utiliser du C++ mais plutôt du C# (avec ASP.NET MVC).</w:t>
       </w:r>
     </w:p>
     <w:p>
@@ -5878,7 +5956,7 @@
         </w:rPr>
       </w:pPr>
       <w:bookmarkStart w:id="10" w:name="_Toc505868862"/>
-      <w:bookmarkStart w:id="11" w:name="_Toc506096768"/>
+      <w:bookmarkStart w:id="11" w:name="_Toc511026310"/>
       <w:r>
         <w:rPr>
           <w:rFonts w:cs="Arial"/>
@@ -6218,6 +6296,7 @@
           <w:rFonts w:cs="Arial"/>
         </w:rPr>
       </w:pPr>
+      <w:bookmarkStart w:id="12" w:name="_Toc511026311"/>
       <w:r>
         <w:rPr>
           <w:rFonts w:cs="Arial"/>
@@ -6231,6 +6310,7 @@
         </w:rPr>
         <w:t xml:space="preserve"> (English translation)</w:t>
       </w:r>
+      <w:bookmarkEnd w:id="12"/>
     </w:p>
     <w:p/>
     <w:p>
@@ -7408,7 +7488,7 @@
     <w:lsdException w:name="Table Web 2" w:semiHidden="1" w:unhideWhenUsed="1"/>
     <w:lsdException w:name="Table Web 3" w:semiHidden="1" w:unhideWhenUsed="1"/>
     <w:lsdException w:name="Balloon Text" w:semiHidden="1" w:unhideWhenUsed="1"/>
-    <w:lsdException w:name="Table Grid" w:semiHidden="1" w:uiPriority="59" w:unhideWhenUsed="1"/>
+    <w:lsdException w:name="Table Grid" w:uiPriority="59"/>
     <w:lsdException w:name="Table Theme" w:semiHidden="1" w:unhideWhenUsed="1"/>
     <w:lsdException w:name="Placeholder Text" w:semiHidden="1"/>
     <w:lsdException w:name="No Spacing" w:uiPriority="1" w:qFormat="1"/>
@@ -8431,7 +8511,7 @@
 </file>
 
 <file path=customXml/itemProps2.xml><?xml version="1.0" encoding="utf-8"?>
-<ds:datastoreItem xmlns:ds="http://schemas.openxmlformats.org/officeDocument/2006/customXml" ds:itemID="{ED1C2598-B10A-42C6-AC98-24AD37CBD067}">
+<ds:datastoreItem xmlns:ds="http://schemas.openxmlformats.org/officeDocument/2006/customXml" ds:itemID="{80605CB4-F7F5-41B1-B578-BD5438539A14}">
   <ds:schemaRefs>
     <ds:schemaRef ds:uri="http://schemas.openxmlformats.org/officeDocument/2006/bibliography"/>
   </ds:schemaRefs>
